--- a/Minotaur/Areas/Stockkeeper/Sample/Заявка на закупку товаров.docx
+++ b/Minotaur/Areas/Stockkeeper/Sample/Заявка на закупку товаров.docx
@@ -66,7 +66,7 @@
           <w:szCs w:val="28"/>
           <w:lang w:val="en-US"/>
         </w:rPr>
-        <w:t>Number</w:t>
+        <w:t>e6543871-ef20-4a06-d6e9-08dbcbfeb6c3</w:t>
       </w:r>
     </w:p>
     <w:p>
@@ -165,7 +165,16 @@
           <w:sz w:val="24"/>
           <w:szCs w:val="24"/>
         </w:rPr>
-        <w:t xml:space="preserve">Заявка   от </w:t>
+        <w:t>Заявка от</w:t>
+      </w:r>
+      <w:r>
+        <w:rPr>
+          <w:rFonts w:ascii="Times New Roman" w:hAnsi="Times New Roman" w:cs="Times New Roman"/>
+          <w:bCs/>
+          <w:sz w:val="24"/>
+          <w:szCs w:val="24"/>
+        </w:rPr>
+        <w:t xml:space="preserve"> </w:t>
       </w:r>
       <w:proofErr w:type="spellStart"/>
       <w:r>
@@ -175,7 +184,7 @@
           <w:sz w:val="24"/>
           <w:szCs w:val="24"/>
         </w:rPr>
-        <w:t>ApplicationTime</w:t>
+        <w:t>13.10.2023</w:t>
       </w:r>
       <w:proofErr w:type="spellEnd"/>
     </w:p>
@@ -248,10 +257,10 @@
           <w:tcPr>
             <w:tcW w:w="1155" w:type="dxa"/>
             <w:tcBorders>
-              <w:top w:val="single" w:sz="4" w:space="0" w:color="auto"/>
-              <w:left w:val="single" w:sz="4" w:space="0" w:color="auto"/>
-              <w:bottom w:val="single" w:sz="4" w:space="0" w:color="auto"/>
-              <w:right w:val="single" w:sz="4" w:space="0" w:color="auto"/>
+              <w:top w:val="single" w:color="auto" w:sz="4" w:space="0"/>
+              <w:left w:val="single" w:color="auto" w:sz="4" w:space="0"/>
+              <w:bottom w:val="single" w:color="auto" w:sz="4" w:space="0"/>
+              <w:right w:val="single" w:color="auto" w:sz="4" w:space="0"/>
             </w:tcBorders>
             <w:vAlign w:val="center"/>
           </w:tcPr>
@@ -290,10 +299,10 @@
           <w:tcPr>
             <w:tcW w:w="6359" w:type="dxa"/>
             <w:tcBorders>
-              <w:top w:val="single" w:sz="4" w:space="0" w:color="auto"/>
-              <w:left w:val="single" w:sz="4" w:space="0" w:color="auto"/>
-              <w:bottom w:val="single" w:sz="4" w:space="0" w:color="auto"/>
-              <w:right w:val="single" w:sz="4" w:space="0" w:color="auto"/>
+              <w:top w:val="single" w:color="auto" w:sz="4" w:space="0"/>
+              <w:left w:val="single" w:color="auto" w:sz="4" w:space="0"/>
+              <w:bottom w:val="single" w:color="auto" w:sz="4" w:space="0"/>
+              <w:right w:val="single" w:color="auto" w:sz="4" w:space="0"/>
             </w:tcBorders>
             <w:vAlign w:val="center"/>
           </w:tcPr>
@@ -344,10 +353,10 @@
           <w:tcPr>
             <w:tcW w:w="2410" w:type="dxa"/>
             <w:tcBorders>
-              <w:top w:val="single" w:sz="4" w:space="0" w:color="auto"/>
-              <w:left w:val="single" w:sz="4" w:space="0" w:color="auto"/>
-              <w:bottom w:val="single" w:sz="4" w:space="0" w:color="auto"/>
-              <w:right w:val="single" w:sz="4" w:space="0" w:color="auto"/>
+              <w:top w:val="single" w:color="auto" w:sz="4" w:space="0"/>
+              <w:left w:val="single" w:color="auto" w:sz="4" w:space="0"/>
+              <w:bottom w:val="single" w:color="auto" w:sz="4" w:space="0"/>
+              <w:right w:val="single" w:color="auto" w:sz="4" w:space="0"/>
             </w:tcBorders>
             <w:vAlign w:val="center"/>
           </w:tcPr>
@@ -384,6 +393,1256 @@
           </w:p>
         </w:tc>
       </w:tr>
+      <w:tr>
+        <w:tc>
+          <w:p>
+            <w:r>
+              <w:t>-</w:t>
+            </w:r>
+          </w:p>
+          <w:tcPr>
+            <w:tblPr>
+              <w:tblW w:w="9924" w:type="dxa"/>
+              <w:tblInd w:w="-431" w:type="dxa"/>
+              <w:tblLayout w:type="fixed"/>
+              <w:tblLook w:val="0000" w:firstRow="0" w:lastRow="0" w:firstColumn="0" w:lastColumn="0" w:noHBand="0" w:noVBand="0"/>
+              <w:tblCaption w:val="List"/>
+            </w:tblPr>
+          </w:tcPr>
+        </w:tc>
+        <w:tc>
+          <w:p>
+            <w:r>
+              <w:t>The Hobbit or There and Back Again, 6</w:t>
+            </w:r>
+          </w:p>
+          <w:tcPr>
+            <w:tblPr>
+              <w:tblW w:w="9924" w:type="dxa"/>
+              <w:tblInd w:w="-431" w:type="dxa"/>
+              <w:tblLayout w:type="fixed"/>
+              <w:tblLook w:val="0000" w:firstRow="0" w:lastRow="0" w:firstColumn="0" w:lastColumn="0" w:noHBand="0" w:noVBand="0"/>
+              <w:tblCaption w:val="List"/>
+            </w:tblPr>
+          </w:tcPr>
+        </w:tc>
+        <w:tc>
+          <w:p>
+            <w:r>
+              <w:t>6</w:t>
+            </w:r>
+          </w:p>
+          <w:tcPr>
+            <w:tblPr>
+              <w:tblW w:w="9924" w:type="dxa"/>
+              <w:tblInd w:w="-431" w:type="dxa"/>
+              <w:tblLayout w:type="fixed"/>
+              <w:tblLook w:val="0000" w:firstRow="0" w:lastRow="0" w:firstColumn="0" w:lastColumn="0" w:noHBand="0" w:noVBand="0"/>
+              <w:tblCaption w:val="List"/>
+            </w:tblPr>
+          </w:tcPr>
+        </w:tc>
+      </w:tr>
+      <w:tr>
+        <w:tc>
+          <w:p>
+            <w:r>
+              <w:t>-</w:t>
+            </w:r>
+          </w:p>
+          <w:tcPr>
+            <w:tblPr>
+              <w:tblW w:w="9924" w:type="dxa"/>
+              <w:tblInd w:w="-431" w:type="dxa"/>
+              <w:tblLayout w:type="fixed"/>
+              <w:tblLook w:val="0000" w:firstRow="0" w:lastRow="0" w:firstColumn="0" w:lastColumn="0" w:noHBand="0" w:noVBand="0"/>
+              <w:tblCaption w:val="List"/>
+            </w:tblPr>
+          </w:tcPr>
+        </w:tc>
+        <w:tc>
+          <w:p>
+            <w:r>
+              <w:t>The Hobbit or There and Back Again, 6</w:t>
+            </w:r>
+          </w:p>
+          <w:tcPr>
+            <w:tblPr>
+              <w:tblW w:w="9924" w:type="dxa"/>
+              <w:tblInd w:w="-431" w:type="dxa"/>
+              <w:tblLayout w:type="fixed"/>
+              <w:tblLook w:val="0000" w:firstRow="0" w:lastRow="0" w:firstColumn="0" w:lastColumn="0" w:noHBand="0" w:noVBand="0"/>
+              <w:tblCaption w:val="List"/>
+            </w:tblPr>
+          </w:tcPr>
+        </w:tc>
+        <w:tc>
+          <w:p>
+            <w:r>
+              <w:t>6</w:t>
+            </w:r>
+          </w:p>
+          <w:tcPr>
+            <w:tblPr>
+              <w:tblW w:w="9924" w:type="dxa"/>
+              <w:tblInd w:w="-431" w:type="dxa"/>
+              <w:tblLayout w:type="fixed"/>
+              <w:tblLook w:val="0000" w:firstRow="0" w:lastRow="0" w:firstColumn="0" w:lastColumn="0" w:noHBand="0" w:noVBand="0"/>
+              <w:tblCaption w:val="List"/>
+            </w:tblPr>
+          </w:tcPr>
+        </w:tc>
+      </w:tr>
+      <w:tr>
+        <w:tc>
+          <w:p>
+            <w:r>
+              <w:t>-</w:t>
+            </w:r>
+          </w:p>
+          <w:tcPr>
+            <w:tblPr>
+              <w:tblW w:w="9924" w:type="dxa"/>
+              <w:tblInd w:w="-431" w:type="dxa"/>
+              <w:tblLayout w:type="fixed"/>
+              <w:tblLook w:val="0000" w:firstRow="0" w:lastRow="0" w:firstColumn="0" w:lastColumn="0" w:noHBand="0" w:noVBand="0"/>
+              <w:tblCaption w:val="List"/>
+            </w:tblPr>
+          </w:tcPr>
+        </w:tc>
+        <w:tc>
+          <w:p>
+            <w:r>
+              <w:t>The Hobbit or There and Back Again, 6</w:t>
+            </w:r>
+          </w:p>
+          <w:tcPr>
+            <w:tblPr>
+              <w:tblW w:w="9924" w:type="dxa"/>
+              <w:tblInd w:w="-431" w:type="dxa"/>
+              <w:tblLayout w:type="fixed"/>
+              <w:tblLook w:val="0000" w:firstRow="0" w:lastRow="0" w:firstColumn="0" w:lastColumn="0" w:noHBand="0" w:noVBand="0"/>
+              <w:tblCaption w:val="List"/>
+            </w:tblPr>
+          </w:tcPr>
+        </w:tc>
+        <w:tc>
+          <w:p>
+            <w:r>
+              <w:t>6</w:t>
+            </w:r>
+          </w:p>
+          <w:tcPr>
+            <w:tblPr>
+              <w:tblW w:w="9924" w:type="dxa"/>
+              <w:tblInd w:w="-431" w:type="dxa"/>
+              <w:tblLayout w:type="fixed"/>
+              <w:tblLook w:val="0000" w:firstRow="0" w:lastRow="0" w:firstColumn="0" w:lastColumn="0" w:noHBand="0" w:noVBand="0"/>
+              <w:tblCaption w:val="List"/>
+            </w:tblPr>
+          </w:tcPr>
+        </w:tc>
+      </w:tr>
+      <w:tr>
+        <w:tc>
+          <w:p>
+            <w:r>
+              <w:t>-</w:t>
+            </w:r>
+          </w:p>
+          <w:tcPr>
+            <w:tblPr>
+              <w:tblW w:w="9924" w:type="dxa"/>
+              <w:tblInd w:w="-431" w:type="dxa"/>
+              <w:tblLayout w:type="fixed"/>
+              <w:tblLook w:val="0000" w:firstRow="0" w:lastRow="0" w:firstColumn="0" w:lastColumn="0" w:noHBand="0" w:noVBand="0"/>
+              <w:tblCaption w:val="List"/>
+            </w:tblPr>
+          </w:tcPr>
+        </w:tc>
+        <w:tc>
+          <w:p>
+            <w:r>
+              <w:t>The Hobbit or There and Back Again, 6</w:t>
+            </w:r>
+          </w:p>
+          <w:tcPr>
+            <w:tblPr>
+              <w:tblW w:w="9924" w:type="dxa"/>
+              <w:tblInd w:w="-431" w:type="dxa"/>
+              <w:tblLayout w:type="fixed"/>
+              <w:tblLook w:val="0000" w:firstRow="0" w:lastRow="0" w:firstColumn="0" w:lastColumn="0" w:noHBand="0" w:noVBand="0"/>
+              <w:tblCaption w:val="List"/>
+            </w:tblPr>
+          </w:tcPr>
+        </w:tc>
+        <w:tc>
+          <w:p>
+            <w:r>
+              <w:t>6</w:t>
+            </w:r>
+          </w:p>
+          <w:tcPr>
+            <w:tblPr>
+              <w:tblW w:w="9924" w:type="dxa"/>
+              <w:tblInd w:w="-431" w:type="dxa"/>
+              <w:tblLayout w:type="fixed"/>
+              <w:tblLook w:val="0000" w:firstRow="0" w:lastRow="0" w:firstColumn="0" w:lastColumn="0" w:noHBand="0" w:noVBand="0"/>
+              <w:tblCaption w:val="List"/>
+            </w:tblPr>
+          </w:tcPr>
+        </w:tc>
+      </w:tr>
+      <w:tr>
+        <w:tc>
+          <w:p>
+            <w:r>
+              <w:t>-</w:t>
+            </w:r>
+          </w:p>
+          <w:tcPr>
+            <w:tblPr>
+              <w:tblW w:w="9924" w:type="dxa"/>
+              <w:tblInd w:w="-431" w:type="dxa"/>
+              <w:tblLayout w:type="fixed"/>
+              <w:tblLook w:val="0000" w:firstRow="0" w:lastRow="0" w:firstColumn="0" w:lastColumn="0" w:noHBand="0" w:noVBand="0"/>
+              <w:tblCaption w:val="List"/>
+            </w:tblPr>
+          </w:tcPr>
+        </w:tc>
+        <w:tc>
+          <w:p>
+            <w:r>
+              <w:t>The Hobbit or There and Back Again, 6</w:t>
+            </w:r>
+          </w:p>
+          <w:tcPr>
+            <w:tblPr>
+              <w:tblW w:w="9924" w:type="dxa"/>
+              <w:tblInd w:w="-431" w:type="dxa"/>
+              <w:tblLayout w:type="fixed"/>
+              <w:tblLook w:val="0000" w:firstRow="0" w:lastRow="0" w:firstColumn="0" w:lastColumn="0" w:noHBand="0" w:noVBand="0"/>
+              <w:tblCaption w:val="List"/>
+            </w:tblPr>
+          </w:tcPr>
+        </w:tc>
+        <w:tc>
+          <w:p>
+            <w:r>
+              <w:t>6</w:t>
+            </w:r>
+          </w:p>
+          <w:tcPr>
+            <w:tblPr>
+              <w:tblW w:w="9924" w:type="dxa"/>
+              <w:tblInd w:w="-431" w:type="dxa"/>
+              <w:tblLayout w:type="fixed"/>
+              <w:tblLook w:val="0000" w:firstRow="0" w:lastRow="0" w:firstColumn="0" w:lastColumn="0" w:noHBand="0" w:noVBand="0"/>
+              <w:tblCaption w:val="List"/>
+            </w:tblPr>
+          </w:tcPr>
+        </w:tc>
+      </w:tr>
+      <w:tr>
+        <w:tc>
+          <w:p>
+            <w:r>
+              <w:t>-</w:t>
+            </w:r>
+          </w:p>
+          <w:tcPr>
+            <w:tblPr>
+              <w:tblW w:w="9924" w:type="dxa"/>
+              <w:tblInd w:w="-431" w:type="dxa"/>
+              <w:tblLayout w:type="fixed"/>
+              <w:tblLook w:val="0000" w:firstRow="0" w:lastRow="0" w:firstColumn="0" w:lastColumn="0" w:noHBand="0" w:noVBand="0"/>
+              <w:tblCaption w:val="List"/>
+            </w:tblPr>
+          </w:tcPr>
+        </w:tc>
+        <w:tc>
+          <w:p>
+            <w:r>
+              <w:t>The Hobbit or There and Back Again, 6</w:t>
+            </w:r>
+          </w:p>
+          <w:tcPr>
+            <w:tblPr>
+              <w:tblW w:w="9924" w:type="dxa"/>
+              <w:tblInd w:w="-431" w:type="dxa"/>
+              <w:tblLayout w:type="fixed"/>
+              <w:tblLook w:val="0000" w:firstRow="0" w:lastRow="0" w:firstColumn="0" w:lastColumn="0" w:noHBand="0" w:noVBand="0"/>
+              <w:tblCaption w:val="List"/>
+            </w:tblPr>
+          </w:tcPr>
+        </w:tc>
+        <w:tc>
+          <w:p>
+            <w:r>
+              <w:t>6</w:t>
+            </w:r>
+          </w:p>
+          <w:tcPr>
+            <w:tblPr>
+              <w:tblW w:w="9924" w:type="dxa"/>
+              <w:tblInd w:w="-431" w:type="dxa"/>
+              <w:tblLayout w:type="fixed"/>
+              <w:tblLook w:val="0000" w:firstRow="0" w:lastRow="0" w:firstColumn="0" w:lastColumn="0" w:noHBand="0" w:noVBand="0"/>
+              <w:tblCaption w:val="List"/>
+            </w:tblPr>
+          </w:tcPr>
+        </w:tc>
+      </w:tr>
+      <w:tr>
+        <w:tc>
+          <w:p>
+            <w:r>
+              <w:t>-</w:t>
+            </w:r>
+          </w:p>
+          <w:tcPr>
+            <w:tblPr>
+              <w:tblW w:w="9924" w:type="dxa"/>
+              <w:tblInd w:w="-431" w:type="dxa"/>
+              <w:tblLayout w:type="fixed"/>
+              <w:tblLook w:val="0000" w:firstRow="0" w:lastRow="0" w:firstColumn="0" w:lastColumn="0" w:noHBand="0" w:noVBand="0"/>
+              <w:tblCaption w:val="List"/>
+            </w:tblPr>
+          </w:tcPr>
+        </w:tc>
+        <w:tc>
+          <w:p>
+            <w:r>
+              <w:t>The Hobbit or There and Back Again, 6</w:t>
+            </w:r>
+          </w:p>
+          <w:tcPr>
+            <w:tblPr>
+              <w:tblW w:w="9924" w:type="dxa"/>
+              <w:tblInd w:w="-431" w:type="dxa"/>
+              <w:tblLayout w:type="fixed"/>
+              <w:tblLook w:val="0000" w:firstRow="0" w:lastRow="0" w:firstColumn="0" w:lastColumn="0" w:noHBand="0" w:noVBand="0"/>
+              <w:tblCaption w:val="List"/>
+            </w:tblPr>
+          </w:tcPr>
+        </w:tc>
+        <w:tc>
+          <w:p>
+            <w:r>
+              <w:t>6</w:t>
+            </w:r>
+          </w:p>
+          <w:tcPr>
+            <w:tblPr>
+              <w:tblW w:w="9924" w:type="dxa"/>
+              <w:tblInd w:w="-431" w:type="dxa"/>
+              <w:tblLayout w:type="fixed"/>
+              <w:tblLook w:val="0000" w:firstRow="0" w:lastRow="0" w:firstColumn="0" w:lastColumn="0" w:noHBand="0" w:noVBand="0"/>
+              <w:tblCaption w:val="List"/>
+            </w:tblPr>
+          </w:tcPr>
+        </w:tc>
+      </w:tr>
+      <w:tr>
+        <w:tc>
+          <w:p>
+            <w:r>
+              <w:t>-</w:t>
+            </w:r>
+          </w:p>
+          <w:tcPr>
+            <w:tblPr>
+              <w:tblW w:w="9924" w:type="dxa"/>
+              <w:tblInd w:w="-431" w:type="dxa"/>
+              <w:tblLayout w:type="fixed"/>
+              <w:tblLook w:val="0000" w:firstRow="0" w:lastRow="0" w:firstColumn="0" w:lastColumn="0" w:noHBand="0" w:noVBand="0"/>
+              <w:tblCaption w:val="List"/>
+            </w:tblPr>
+          </w:tcPr>
+        </w:tc>
+        <w:tc>
+          <w:p>
+            <w:r>
+              <w:t>The Hobbit or There and Back Again, 6</w:t>
+            </w:r>
+          </w:p>
+          <w:tcPr>
+            <w:tblPr>
+              <w:tblW w:w="9924" w:type="dxa"/>
+              <w:tblInd w:w="-431" w:type="dxa"/>
+              <w:tblLayout w:type="fixed"/>
+              <w:tblLook w:val="0000" w:firstRow="0" w:lastRow="0" w:firstColumn="0" w:lastColumn="0" w:noHBand="0" w:noVBand="0"/>
+              <w:tblCaption w:val="List"/>
+            </w:tblPr>
+          </w:tcPr>
+        </w:tc>
+        <w:tc>
+          <w:p>
+            <w:r>
+              <w:t>6</w:t>
+            </w:r>
+          </w:p>
+          <w:tcPr>
+            <w:tblPr>
+              <w:tblW w:w="9924" w:type="dxa"/>
+              <w:tblInd w:w="-431" w:type="dxa"/>
+              <w:tblLayout w:type="fixed"/>
+              <w:tblLook w:val="0000" w:firstRow="0" w:lastRow="0" w:firstColumn="0" w:lastColumn="0" w:noHBand="0" w:noVBand="0"/>
+              <w:tblCaption w:val="List"/>
+            </w:tblPr>
+          </w:tcPr>
+        </w:tc>
+      </w:tr>
+      <w:tr>
+        <w:tc>
+          <w:p>
+            <w:r>
+              <w:t>-</w:t>
+            </w:r>
+          </w:p>
+          <w:tcPr>
+            <w:tblPr>
+              <w:tblW w:w="9924" w:type="dxa"/>
+              <w:tblInd w:w="-431" w:type="dxa"/>
+              <w:tblLayout w:type="fixed"/>
+              <w:tblLook w:val="0000" w:firstRow="0" w:lastRow="0" w:firstColumn="0" w:lastColumn="0" w:noHBand="0" w:noVBand="0"/>
+              <w:tblCaption w:val="List"/>
+            </w:tblPr>
+          </w:tcPr>
+        </w:tc>
+        <w:tc>
+          <w:p>
+            <w:r>
+              <w:t>The Hobbit or There and Back Again, 6</w:t>
+            </w:r>
+          </w:p>
+          <w:tcPr>
+            <w:tblPr>
+              <w:tblW w:w="9924" w:type="dxa"/>
+              <w:tblInd w:w="-431" w:type="dxa"/>
+              <w:tblLayout w:type="fixed"/>
+              <w:tblLook w:val="0000" w:firstRow="0" w:lastRow="0" w:firstColumn="0" w:lastColumn="0" w:noHBand="0" w:noVBand="0"/>
+              <w:tblCaption w:val="List"/>
+            </w:tblPr>
+          </w:tcPr>
+        </w:tc>
+        <w:tc>
+          <w:p>
+            <w:r>
+              <w:t>6</w:t>
+            </w:r>
+          </w:p>
+          <w:tcPr>
+            <w:tblPr>
+              <w:tblW w:w="9924" w:type="dxa"/>
+              <w:tblInd w:w="-431" w:type="dxa"/>
+              <w:tblLayout w:type="fixed"/>
+              <w:tblLook w:val="0000" w:firstRow="0" w:lastRow="0" w:firstColumn="0" w:lastColumn="0" w:noHBand="0" w:noVBand="0"/>
+              <w:tblCaption w:val="List"/>
+            </w:tblPr>
+          </w:tcPr>
+        </w:tc>
+      </w:tr>
+      <w:tr>
+        <w:tc>
+          <w:p>
+            <w:r>
+              <w:t>-</w:t>
+            </w:r>
+          </w:p>
+          <w:tcPr>
+            <w:tblPr>
+              <w:tblW w:w="9924" w:type="dxa"/>
+              <w:tblInd w:w="-431" w:type="dxa"/>
+              <w:tblLayout w:type="fixed"/>
+              <w:tblLook w:val="0000" w:firstRow="0" w:lastRow="0" w:firstColumn="0" w:lastColumn="0" w:noHBand="0" w:noVBand="0"/>
+              <w:tblCaption w:val="List"/>
+            </w:tblPr>
+          </w:tcPr>
+        </w:tc>
+        <w:tc>
+          <w:p>
+            <w:r>
+              <w:t>The Hobbit or There and Back Again, 6</w:t>
+            </w:r>
+          </w:p>
+          <w:tcPr>
+            <w:tblPr>
+              <w:tblW w:w="9924" w:type="dxa"/>
+              <w:tblInd w:w="-431" w:type="dxa"/>
+              <w:tblLayout w:type="fixed"/>
+              <w:tblLook w:val="0000" w:firstRow="0" w:lastRow="0" w:firstColumn="0" w:lastColumn="0" w:noHBand="0" w:noVBand="0"/>
+              <w:tblCaption w:val="List"/>
+            </w:tblPr>
+          </w:tcPr>
+        </w:tc>
+        <w:tc>
+          <w:p>
+            <w:r>
+              <w:t>6</w:t>
+            </w:r>
+          </w:p>
+          <w:tcPr>
+            <w:tblPr>
+              <w:tblW w:w="9924" w:type="dxa"/>
+              <w:tblInd w:w="-431" w:type="dxa"/>
+              <w:tblLayout w:type="fixed"/>
+              <w:tblLook w:val="0000" w:firstRow="0" w:lastRow="0" w:firstColumn="0" w:lastColumn="0" w:noHBand="0" w:noVBand="0"/>
+              <w:tblCaption w:val="List"/>
+            </w:tblPr>
+          </w:tcPr>
+        </w:tc>
+      </w:tr>
+      <w:tr>
+        <w:tc>
+          <w:p>
+            <w:r>
+              <w:t>-</w:t>
+            </w:r>
+          </w:p>
+          <w:tcPr>
+            <w:tblPr>
+              <w:tblW w:w="9924" w:type="dxa"/>
+              <w:tblInd w:w="-431" w:type="dxa"/>
+              <w:tblLayout w:type="fixed"/>
+              <w:tblLook w:val="0000" w:firstRow="0" w:lastRow="0" w:firstColumn="0" w:lastColumn="0" w:noHBand="0" w:noVBand="0"/>
+              <w:tblCaption w:val="List"/>
+            </w:tblPr>
+          </w:tcPr>
+        </w:tc>
+        <w:tc>
+          <w:p>
+            <w:r>
+              <w:t>The Hobbit or There and Back Again, 6</w:t>
+            </w:r>
+          </w:p>
+          <w:tcPr>
+            <w:tblPr>
+              <w:tblW w:w="9924" w:type="dxa"/>
+              <w:tblInd w:w="-431" w:type="dxa"/>
+              <w:tblLayout w:type="fixed"/>
+              <w:tblLook w:val="0000" w:firstRow="0" w:lastRow="0" w:firstColumn="0" w:lastColumn="0" w:noHBand="0" w:noVBand="0"/>
+              <w:tblCaption w:val="List"/>
+            </w:tblPr>
+          </w:tcPr>
+        </w:tc>
+        <w:tc>
+          <w:p>
+            <w:r>
+              <w:t>6</w:t>
+            </w:r>
+          </w:p>
+          <w:tcPr>
+            <w:tblPr>
+              <w:tblW w:w="9924" w:type="dxa"/>
+              <w:tblInd w:w="-431" w:type="dxa"/>
+              <w:tblLayout w:type="fixed"/>
+              <w:tblLook w:val="0000" w:firstRow="0" w:lastRow="0" w:firstColumn="0" w:lastColumn="0" w:noHBand="0" w:noVBand="0"/>
+              <w:tblCaption w:val="List"/>
+            </w:tblPr>
+          </w:tcPr>
+        </w:tc>
+      </w:tr>
+      <w:tr>
+        <w:tc>
+          <w:p>
+            <w:r>
+              <w:t>-</w:t>
+            </w:r>
+          </w:p>
+          <w:tcPr>
+            <w:tblPr>
+              <w:tblW w:w="9924" w:type="dxa"/>
+              <w:tblInd w:w="-431" w:type="dxa"/>
+              <w:tblLayout w:type="fixed"/>
+              <w:tblLook w:val="0000" w:firstRow="0" w:lastRow="0" w:firstColumn="0" w:lastColumn="0" w:noHBand="0" w:noVBand="0"/>
+              <w:tblCaption w:val="List"/>
+            </w:tblPr>
+          </w:tcPr>
+        </w:tc>
+        <w:tc>
+          <w:p>
+            <w:r>
+              <w:t>The Hobbit or There and Back Again, 6</w:t>
+            </w:r>
+          </w:p>
+          <w:tcPr>
+            <w:tblPr>
+              <w:tblW w:w="9924" w:type="dxa"/>
+              <w:tblInd w:w="-431" w:type="dxa"/>
+              <w:tblLayout w:type="fixed"/>
+              <w:tblLook w:val="0000" w:firstRow="0" w:lastRow="0" w:firstColumn="0" w:lastColumn="0" w:noHBand="0" w:noVBand="0"/>
+              <w:tblCaption w:val="List"/>
+            </w:tblPr>
+          </w:tcPr>
+        </w:tc>
+        <w:tc>
+          <w:p>
+            <w:r>
+              <w:t>6</w:t>
+            </w:r>
+          </w:p>
+          <w:tcPr>
+            <w:tblPr>
+              <w:tblW w:w="9924" w:type="dxa"/>
+              <w:tblInd w:w="-431" w:type="dxa"/>
+              <w:tblLayout w:type="fixed"/>
+              <w:tblLook w:val="0000" w:firstRow="0" w:lastRow="0" w:firstColumn="0" w:lastColumn="0" w:noHBand="0" w:noVBand="0"/>
+              <w:tblCaption w:val="List"/>
+            </w:tblPr>
+          </w:tcPr>
+        </w:tc>
+      </w:tr>
+      <w:tr>
+        <w:tc>
+          <w:p>
+            <w:r>
+              <w:t>-</w:t>
+            </w:r>
+          </w:p>
+          <w:tcPr>
+            <w:tblPr>
+              <w:tblW w:w="9924" w:type="dxa"/>
+              <w:tblInd w:w="-431" w:type="dxa"/>
+              <w:tblLayout w:type="fixed"/>
+              <w:tblLook w:val="0000" w:firstRow="0" w:lastRow="0" w:firstColumn="0" w:lastColumn="0" w:noHBand="0" w:noVBand="0"/>
+              <w:tblCaption w:val="List"/>
+            </w:tblPr>
+          </w:tcPr>
+        </w:tc>
+        <w:tc>
+          <w:p>
+            <w:r>
+              <w:t>The Hobbit or There and Back Again, 6</w:t>
+            </w:r>
+          </w:p>
+          <w:tcPr>
+            <w:tblPr>
+              <w:tblW w:w="9924" w:type="dxa"/>
+              <w:tblInd w:w="-431" w:type="dxa"/>
+              <w:tblLayout w:type="fixed"/>
+              <w:tblLook w:val="0000" w:firstRow="0" w:lastRow="0" w:firstColumn="0" w:lastColumn="0" w:noHBand="0" w:noVBand="0"/>
+              <w:tblCaption w:val="List"/>
+            </w:tblPr>
+          </w:tcPr>
+        </w:tc>
+        <w:tc>
+          <w:p>
+            <w:r>
+              <w:t>6</w:t>
+            </w:r>
+          </w:p>
+          <w:tcPr>
+            <w:tblPr>
+              <w:tblW w:w="9924" w:type="dxa"/>
+              <w:tblInd w:w="-431" w:type="dxa"/>
+              <w:tblLayout w:type="fixed"/>
+              <w:tblLook w:val="0000" w:firstRow="0" w:lastRow="0" w:firstColumn="0" w:lastColumn="0" w:noHBand="0" w:noVBand="0"/>
+              <w:tblCaption w:val="List"/>
+            </w:tblPr>
+          </w:tcPr>
+        </w:tc>
+      </w:tr>
+      <w:tr>
+        <w:tc>
+          <w:p>
+            <w:r>
+              <w:t>-</w:t>
+            </w:r>
+          </w:p>
+          <w:tcPr>
+            <w:tblPr>
+              <w:tblW w:w="9924" w:type="dxa"/>
+              <w:tblInd w:w="-431" w:type="dxa"/>
+              <w:tblLayout w:type="fixed"/>
+              <w:tblLook w:val="0000" w:firstRow="0" w:lastRow="0" w:firstColumn="0" w:lastColumn="0" w:noHBand="0" w:noVBand="0"/>
+              <w:tblCaption w:val="List"/>
+            </w:tblPr>
+          </w:tcPr>
+        </w:tc>
+        <w:tc>
+          <w:p>
+            <w:r>
+              <w:t>The Hobbit or There and Back Again, 6</w:t>
+            </w:r>
+          </w:p>
+          <w:tcPr>
+            <w:tblPr>
+              <w:tblW w:w="9924" w:type="dxa"/>
+              <w:tblInd w:w="-431" w:type="dxa"/>
+              <w:tblLayout w:type="fixed"/>
+              <w:tblLook w:val="0000" w:firstRow="0" w:lastRow="0" w:firstColumn="0" w:lastColumn="0" w:noHBand="0" w:noVBand="0"/>
+              <w:tblCaption w:val="List"/>
+            </w:tblPr>
+          </w:tcPr>
+        </w:tc>
+        <w:tc>
+          <w:p>
+            <w:r>
+              <w:t>6</w:t>
+            </w:r>
+          </w:p>
+          <w:tcPr>
+            <w:tblPr>
+              <w:tblW w:w="9924" w:type="dxa"/>
+              <w:tblInd w:w="-431" w:type="dxa"/>
+              <w:tblLayout w:type="fixed"/>
+              <w:tblLook w:val="0000" w:firstRow="0" w:lastRow="0" w:firstColumn="0" w:lastColumn="0" w:noHBand="0" w:noVBand="0"/>
+              <w:tblCaption w:val="List"/>
+            </w:tblPr>
+          </w:tcPr>
+        </w:tc>
+      </w:tr>
+      <w:tr>
+        <w:tc>
+          <w:p>
+            <w:r>
+              <w:t>-</w:t>
+            </w:r>
+          </w:p>
+          <w:tcPr>
+            <w:tblPr>
+              <w:tblW w:w="9924" w:type="dxa"/>
+              <w:tblInd w:w="-431" w:type="dxa"/>
+              <w:tblLayout w:type="fixed"/>
+              <w:tblLook w:val="0000" w:firstRow="0" w:lastRow="0" w:firstColumn="0" w:lastColumn="0" w:noHBand="0" w:noVBand="0"/>
+              <w:tblCaption w:val="List"/>
+            </w:tblPr>
+          </w:tcPr>
+        </w:tc>
+        <w:tc>
+          <w:p>
+            <w:r>
+              <w:t>The Hobbit or There and Back Again, 6</w:t>
+            </w:r>
+          </w:p>
+          <w:tcPr>
+            <w:tblPr>
+              <w:tblW w:w="9924" w:type="dxa"/>
+              <w:tblInd w:w="-431" w:type="dxa"/>
+              <w:tblLayout w:type="fixed"/>
+              <w:tblLook w:val="0000" w:firstRow="0" w:lastRow="0" w:firstColumn="0" w:lastColumn="0" w:noHBand="0" w:noVBand="0"/>
+              <w:tblCaption w:val="List"/>
+            </w:tblPr>
+          </w:tcPr>
+        </w:tc>
+        <w:tc>
+          <w:p>
+            <w:r>
+              <w:t>6</w:t>
+            </w:r>
+          </w:p>
+          <w:tcPr>
+            <w:tblPr>
+              <w:tblW w:w="9924" w:type="dxa"/>
+              <w:tblInd w:w="-431" w:type="dxa"/>
+              <w:tblLayout w:type="fixed"/>
+              <w:tblLook w:val="0000" w:firstRow="0" w:lastRow="0" w:firstColumn="0" w:lastColumn="0" w:noHBand="0" w:noVBand="0"/>
+              <w:tblCaption w:val="List"/>
+            </w:tblPr>
+          </w:tcPr>
+        </w:tc>
+      </w:tr>
+      <w:tr>
+        <w:tc>
+          <w:p>
+            <w:r>
+              <w:t>-</w:t>
+            </w:r>
+          </w:p>
+          <w:tcPr>
+            <w:tblPr>
+              <w:tblW w:w="9924" w:type="dxa"/>
+              <w:tblInd w:w="-431" w:type="dxa"/>
+              <w:tblLayout w:type="fixed"/>
+              <w:tblLook w:val="0000" w:firstRow="0" w:lastRow="0" w:firstColumn="0" w:lastColumn="0" w:noHBand="0" w:noVBand="0"/>
+              <w:tblCaption w:val="List"/>
+            </w:tblPr>
+          </w:tcPr>
+        </w:tc>
+        <w:tc>
+          <w:p>
+            <w:r>
+              <w:t>The Hobbit or There and Back Again, 6</w:t>
+            </w:r>
+          </w:p>
+          <w:tcPr>
+            <w:tblPr>
+              <w:tblW w:w="9924" w:type="dxa"/>
+              <w:tblInd w:w="-431" w:type="dxa"/>
+              <w:tblLayout w:type="fixed"/>
+              <w:tblLook w:val="0000" w:firstRow="0" w:lastRow="0" w:firstColumn="0" w:lastColumn="0" w:noHBand="0" w:noVBand="0"/>
+              <w:tblCaption w:val="List"/>
+            </w:tblPr>
+          </w:tcPr>
+        </w:tc>
+        <w:tc>
+          <w:p>
+            <w:r>
+              <w:t>6</w:t>
+            </w:r>
+          </w:p>
+          <w:tcPr>
+            <w:tblPr>
+              <w:tblW w:w="9924" w:type="dxa"/>
+              <w:tblInd w:w="-431" w:type="dxa"/>
+              <w:tblLayout w:type="fixed"/>
+              <w:tblLook w:val="0000" w:firstRow="0" w:lastRow="0" w:firstColumn="0" w:lastColumn="0" w:noHBand="0" w:noVBand="0"/>
+              <w:tblCaption w:val="List"/>
+            </w:tblPr>
+          </w:tcPr>
+        </w:tc>
+      </w:tr>
+      <w:tr>
+        <w:tc>
+          <w:p>
+            <w:r>
+              <w:t>-</w:t>
+            </w:r>
+          </w:p>
+          <w:tcPr>
+            <w:tblPr>
+              <w:tblW w:w="9924" w:type="dxa"/>
+              <w:tblInd w:w="-431" w:type="dxa"/>
+              <w:tblLayout w:type="fixed"/>
+              <w:tblLook w:val="0000" w:firstRow="0" w:lastRow="0" w:firstColumn="0" w:lastColumn="0" w:noHBand="0" w:noVBand="0"/>
+              <w:tblCaption w:val="List"/>
+            </w:tblPr>
+          </w:tcPr>
+        </w:tc>
+        <w:tc>
+          <w:p>
+            <w:r>
+              <w:t>The Hobbit or There and Back Again, 6</w:t>
+            </w:r>
+          </w:p>
+          <w:tcPr>
+            <w:tblPr>
+              <w:tblW w:w="9924" w:type="dxa"/>
+              <w:tblInd w:w="-431" w:type="dxa"/>
+              <w:tblLayout w:type="fixed"/>
+              <w:tblLook w:val="0000" w:firstRow="0" w:lastRow="0" w:firstColumn="0" w:lastColumn="0" w:noHBand="0" w:noVBand="0"/>
+              <w:tblCaption w:val="List"/>
+            </w:tblPr>
+          </w:tcPr>
+        </w:tc>
+        <w:tc>
+          <w:p>
+            <w:r>
+              <w:t>6</w:t>
+            </w:r>
+          </w:p>
+          <w:tcPr>
+            <w:tblPr>
+              <w:tblW w:w="9924" w:type="dxa"/>
+              <w:tblInd w:w="-431" w:type="dxa"/>
+              <w:tblLayout w:type="fixed"/>
+              <w:tblLook w:val="0000" w:firstRow="0" w:lastRow="0" w:firstColumn="0" w:lastColumn="0" w:noHBand="0" w:noVBand="0"/>
+              <w:tblCaption w:val="List"/>
+            </w:tblPr>
+          </w:tcPr>
+        </w:tc>
+      </w:tr>
+      <w:tr>
+        <w:tc>
+          <w:p>
+            <w:r>
+              <w:t>-</w:t>
+            </w:r>
+          </w:p>
+          <w:tcPr>
+            <w:tblPr>
+              <w:tblW w:w="9924" w:type="dxa"/>
+              <w:tblInd w:w="-431" w:type="dxa"/>
+              <w:tblLayout w:type="fixed"/>
+              <w:tblLook w:val="0000" w:firstRow="0" w:lastRow="0" w:firstColumn="0" w:lastColumn="0" w:noHBand="0" w:noVBand="0"/>
+              <w:tblCaption w:val="List"/>
+            </w:tblPr>
+          </w:tcPr>
+        </w:tc>
+        <w:tc>
+          <w:p>
+            <w:r>
+              <w:t>The Hobbit or There and Back Again, 6</w:t>
+            </w:r>
+          </w:p>
+          <w:tcPr>
+            <w:tblPr>
+              <w:tblW w:w="9924" w:type="dxa"/>
+              <w:tblInd w:w="-431" w:type="dxa"/>
+              <w:tblLayout w:type="fixed"/>
+              <w:tblLook w:val="0000" w:firstRow="0" w:lastRow="0" w:firstColumn="0" w:lastColumn="0" w:noHBand="0" w:noVBand="0"/>
+              <w:tblCaption w:val="List"/>
+            </w:tblPr>
+          </w:tcPr>
+        </w:tc>
+        <w:tc>
+          <w:p>
+            <w:r>
+              <w:t>6</w:t>
+            </w:r>
+          </w:p>
+          <w:tcPr>
+            <w:tblPr>
+              <w:tblW w:w="9924" w:type="dxa"/>
+              <w:tblInd w:w="-431" w:type="dxa"/>
+              <w:tblLayout w:type="fixed"/>
+              <w:tblLook w:val="0000" w:firstRow="0" w:lastRow="0" w:firstColumn="0" w:lastColumn="0" w:noHBand="0" w:noVBand="0"/>
+              <w:tblCaption w:val="List"/>
+            </w:tblPr>
+          </w:tcPr>
+        </w:tc>
+      </w:tr>
+      <w:tr>
+        <w:tc>
+          <w:p>
+            <w:r>
+              <w:t>-</w:t>
+            </w:r>
+          </w:p>
+          <w:tcPr>
+            <w:tblPr>
+              <w:tblW w:w="9924" w:type="dxa"/>
+              <w:tblInd w:w="-431" w:type="dxa"/>
+              <w:tblLayout w:type="fixed"/>
+              <w:tblLook w:val="0000" w:firstRow="0" w:lastRow="0" w:firstColumn="0" w:lastColumn="0" w:noHBand="0" w:noVBand="0"/>
+              <w:tblCaption w:val="List"/>
+            </w:tblPr>
+          </w:tcPr>
+        </w:tc>
+        <w:tc>
+          <w:p>
+            <w:r>
+              <w:t>The Hobbit or There and Back Again, 6</w:t>
+            </w:r>
+          </w:p>
+          <w:tcPr>
+            <w:tblPr>
+              <w:tblW w:w="9924" w:type="dxa"/>
+              <w:tblInd w:w="-431" w:type="dxa"/>
+              <w:tblLayout w:type="fixed"/>
+              <w:tblLook w:val="0000" w:firstRow="0" w:lastRow="0" w:firstColumn="0" w:lastColumn="0" w:noHBand="0" w:noVBand="0"/>
+              <w:tblCaption w:val="List"/>
+            </w:tblPr>
+          </w:tcPr>
+        </w:tc>
+        <w:tc>
+          <w:p>
+            <w:r>
+              <w:t>6</w:t>
+            </w:r>
+          </w:p>
+          <w:tcPr>
+            <w:tblPr>
+              <w:tblW w:w="9924" w:type="dxa"/>
+              <w:tblInd w:w="-431" w:type="dxa"/>
+              <w:tblLayout w:type="fixed"/>
+              <w:tblLook w:val="0000" w:firstRow="0" w:lastRow="0" w:firstColumn="0" w:lastColumn="0" w:noHBand="0" w:noVBand="0"/>
+              <w:tblCaption w:val="List"/>
+            </w:tblPr>
+          </w:tcPr>
+        </w:tc>
+      </w:tr>
+      <w:tr>
+        <w:tc>
+          <w:p>
+            <w:r>
+              <w:t>-</w:t>
+            </w:r>
+          </w:p>
+          <w:tcPr>
+            <w:tblPr>
+              <w:tblW w:w="9924" w:type="dxa"/>
+              <w:tblInd w:w="-431" w:type="dxa"/>
+              <w:tblLayout w:type="fixed"/>
+              <w:tblLook w:val="0000" w:firstRow="0" w:lastRow="0" w:firstColumn="0" w:lastColumn="0" w:noHBand="0" w:noVBand="0"/>
+              <w:tblCaption w:val="List"/>
+            </w:tblPr>
+          </w:tcPr>
+        </w:tc>
+        <w:tc>
+          <w:p>
+            <w:r>
+              <w:t>The Hobbit or There and Back Again, 6</w:t>
+            </w:r>
+          </w:p>
+          <w:tcPr>
+            <w:tblPr>
+              <w:tblW w:w="9924" w:type="dxa"/>
+              <w:tblInd w:w="-431" w:type="dxa"/>
+              <w:tblLayout w:type="fixed"/>
+              <w:tblLook w:val="0000" w:firstRow="0" w:lastRow="0" w:firstColumn="0" w:lastColumn="0" w:noHBand="0" w:noVBand="0"/>
+              <w:tblCaption w:val="List"/>
+            </w:tblPr>
+          </w:tcPr>
+        </w:tc>
+        <w:tc>
+          <w:p>
+            <w:r>
+              <w:t>6</w:t>
+            </w:r>
+          </w:p>
+          <w:tcPr>
+            <w:tblPr>
+              <w:tblW w:w="9924" w:type="dxa"/>
+              <w:tblInd w:w="-431" w:type="dxa"/>
+              <w:tblLayout w:type="fixed"/>
+              <w:tblLook w:val="0000" w:firstRow="0" w:lastRow="0" w:firstColumn="0" w:lastColumn="0" w:noHBand="0" w:noVBand="0"/>
+              <w:tblCaption w:val="List"/>
+            </w:tblPr>
+          </w:tcPr>
+        </w:tc>
+      </w:tr>
+      <w:tr>
+        <w:tc>
+          <w:p>
+            <w:r>
+              <w:t>-</w:t>
+            </w:r>
+          </w:p>
+          <w:tcPr>
+            <w:tblPr>
+              <w:tblW w:w="9924" w:type="dxa"/>
+              <w:tblInd w:w="-431" w:type="dxa"/>
+              <w:tblLayout w:type="fixed"/>
+              <w:tblLook w:val="0000" w:firstRow="0" w:lastRow="0" w:firstColumn="0" w:lastColumn="0" w:noHBand="0" w:noVBand="0"/>
+              <w:tblCaption w:val="List"/>
+            </w:tblPr>
+          </w:tcPr>
+        </w:tc>
+        <w:tc>
+          <w:p>
+            <w:r>
+              <w:t>The Hobbit or There and Back Again, 6</w:t>
+            </w:r>
+          </w:p>
+          <w:tcPr>
+            <w:tblPr>
+              <w:tblW w:w="9924" w:type="dxa"/>
+              <w:tblInd w:w="-431" w:type="dxa"/>
+              <w:tblLayout w:type="fixed"/>
+              <w:tblLook w:val="0000" w:firstRow="0" w:lastRow="0" w:firstColumn="0" w:lastColumn="0" w:noHBand="0" w:noVBand="0"/>
+              <w:tblCaption w:val="List"/>
+            </w:tblPr>
+          </w:tcPr>
+        </w:tc>
+        <w:tc>
+          <w:p>
+            <w:r>
+              <w:t>6</w:t>
+            </w:r>
+          </w:p>
+          <w:tcPr>
+            <w:tblPr>
+              <w:tblW w:w="9924" w:type="dxa"/>
+              <w:tblInd w:w="-431" w:type="dxa"/>
+              <w:tblLayout w:type="fixed"/>
+              <w:tblLook w:val="0000" w:firstRow="0" w:lastRow="0" w:firstColumn="0" w:lastColumn="0" w:noHBand="0" w:noVBand="0"/>
+              <w:tblCaption w:val="List"/>
+            </w:tblPr>
+          </w:tcPr>
+        </w:tc>
+      </w:tr>
+      <w:tr>
+        <w:tc>
+          <w:p>
+            <w:r>
+              <w:t>-</w:t>
+            </w:r>
+          </w:p>
+          <w:tcPr>
+            <w:tblPr>
+              <w:tblW w:w="9924" w:type="dxa"/>
+              <w:tblInd w:w="-431" w:type="dxa"/>
+              <w:tblLayout w:type="fixed"/>
+              <w:tblLook w:val="0000" w:firstRow="0" w:lastRow="0" w:firstColumn="0" w:lastColumn="0" w:noHBand="0" w:noVBand="0"/>
+              <w:tblCaption w:val="List"/>
+            </w:tblPr>
+          </w:tcPr>
+        </w:tc>
+        <w:tc>
+          <w:p>
+            <w:r>
+              <w:t>The Hobbit or There and Back Again, 6</w:t>
+            </w:r>
+          </w:p>
+          <w:tcPr>
+            <w:tblPr>
+              <w:tblW w:w="9924" w:type="dxa"/>
+              <w:tblInd w:w="-431" w:type="dxa"/>
+              <w:tblLayout w:type="fixed"/>
+              <w:tblLook w:val="0000" w:firstRow="0" w:lastRow="0" w:firstColumn="0" w:lastColumn="0" w:noHBand="0" w:noVBand="0"/>
+              <w:tblCaption w:val="List"/>
+            </w:tblPr>
+          </w:tcPr>
+        </w:tc>
+        <w:tc>
+          <w:p>
+            <w:r>
+              <w:t>6</w:t>
+            </w:r>
+          </w:p>
+          <w:tcPr>
+            <w:tblPr>
+              <w:tblW w:w="9924" w:type="dxa"/>
+              <w:tblInd w:w="-431" w:type="dxa"/>
+              <w:tblLayout w:type="fixed"/>
+              <w:tblLook w:val="0000" w:firstRow="0" w:lastRow="0" w:firstColumn="0" w:lastColumn="0" w:noHBand="0" w:noVBand="0"/>
+              <w:tblCaption w:val="List"/>
+            </w:tblPr>
+          </w:tcPr>
+        </w:tc>
+      </w:tr>
+      <w:tr>
+        <w:tc>
+          <w:p>
+            <w:r>
+              <w:t>-</w:t>
+            </w:r>
+          </w:p>
+          <w:tcPr>
+            <w:tblPr>
+              <w:tblW w:w="9924" w:type="dxa"/>
+              <w:tblInd w:w="-431" w:type="dxa"/>
+              <w:tblLayout w:type="fixed"/>
+              <w:tblLook w:val="0000" w:firstRow="0" w:lastRow="0" w:firstColumn="0" w:lastColumn="0" w:noHBand="0" w:noVBand="0"/>
+              <w:tblCaption w:val="List"/>
+            </w:tblPr>
+          </w:tcPr>
+        </w:tc>
+        <w:tc>
+          <w:p>
+            <w:r>
+              <w:t>The Hobbit or There and Back Again, 6</w:t>
+            </w:r>
+          </w:p>
+          <w:tcPr>
+            <w:tblPr>
+              <w:tblW w:w="9924" w:type="dxa"/>
+              <w:tblInd w:w="-431" w:type="dxa"/>
+              <w:tblLayout w:type="fixed"/>
+              <w:tblLook w:val="0000" w:firstRow="0" w:lastRow="0" w:firstColumn="0" w:lastColumn="0" w:noHBand="0" w:noVBand="0"/>
+              <w:tblCaption w:val="List"/>
+            </w:tblPr>
+          </w:tcPr>
+        </w:tc>
+        <w:tc>
+          <w:p>
+            <w:r>
+              <w:t>6</w:t>
+            </w:r>
+          </w:p>
+          <w:tcPr>
+            <w:tblPr>
+              <w:tblW w:w="9924" w:type="dxa"/>
+              <w:tblInd w:w="-431" w:type="dxa"/>
+              <w:tblLayout w:type="fixed"/>
+              <w:tblLook w:val="0000" w:firstRow="0" w:lastRow="0" w:firstColumn="0" w:lastColumn="0" w:noHBand="0" w:noVBand="0"/>
+              <w:tblCaption w:val="List"/>
+            </w:tblPr>
+          </w:tcPr>
+        </w:tc>
+      </w:tr>
+      <w:tr>
+        <w:tc>
+          <w:p>
+            <w:r>
+              <w:t>-</w:t>
+            </w:r>
+          </w:p>
+          <w:tcPr>
+            <w:tblPr>
+              <w:tblW w:w="9924" w:type="dxa"/>
+              <w:tblInd w:w="-431" w:type="dxa"/>
+              <w:tblLayout w:type="fixed"/>
+              <w:tblLook w:val="0000" w:firstRow="0" w:lastRow="0" w:firstColumn="0" w:lastColumn="0" w:noHBand="0" w:noVBand="0"/>
+              <w:tblCaption w:val="List"/>
+            </w:tblPr>
+          </w:tcPr>
+        </w:tc>
+        <w:tc>
+          <w:p>
+            <w:r>
+              <w:t>The Hobbit or There and Back Again, 6</w:t>
+            </w:r>
+          </w:p>
+          <w:tcPr>
+            <w:tblPr>
+              <w:tblW w:w="9924" w:type="dxa"/>
+              <w:tblInd w:w="-431" w:type="dxa"/>
+              <w:tblLayout w:type="fixed"/>
+              <w:tblLook w:val="0000" w:firstRow="0" w:lastRow="0" w:firstColumn="0" w:lastColumn="0" w:noHBand="0" w:noVBand="0"/>
+              <w:tblCaption w:val="List"/>
+            </w:tblPr>
+          </w:tcPr>
+        </w:tc>
+        <w:tc>
+          <w:p>
+            <w:r>
+              <w:t>6</w:t>
+            </w:r>
+          </w:p>
+          <w:tcPr>
+            <w:tblPr>
+              <w:tblW w:w="9924" w:type="dxa"/>
+              <w:tblInd w:w="-431" w:type="dxa"/>
+              <w:tblLayout w:type="fixed"/>
+              <w:tblLook w:val="0000" w:firstRow="0" w:lastRow="0" w:firstColumn="0" w:lastColumn="0" w:noHBand="0" w:noVBand="0"/>
+              <w:tblCaption w:val="List"/>
+            </w:tblPr>
+          </w:tcPr>
+        </w:tc>
+      </w:tr>
+      <w:tr>
+        <w:tc>
+          <w:p>
+            <w:r>
+              <w:t>-</w:t>
+            </w:r>
+          </w:p>
+          <w:tcPr>
+            <w:tblPr>
+              <w:tblW w:w="9924" w:type="dxa"/>
+              <w:tblInd w:w="-431" w:type="dxa"/>
+              <w:tblLayout w:type="fixed"/>
+              <w:tblLook w:val="0000" w:firstRow="0" w:lastRow="0" w:firstColumn="0" w:lastColumn="0" w:noHBand="0" w:noVBand="0"/>
+              <w:tblCaption w:val="List"/>
+            </w:tblPr>
+          </w:tcPr>
+        </w:tc>
+        <w:tc>
+          <w:p>
+            <w:r>
+              <w:t>The Hobbit or There and Back Again, 6</w:t>
+            </w:r>
+          </w:p>
+          <w:tcPr>
+            <w:tblPr>
+              <w:tblW w:w="9924" w:type="dxa"/>
+              <w:tblInd w:w="-431" w:type="dxa"/>
+              <w:tblLayout w:type="fixed"/>
+              <w:tblLook w:val="0000" w:firstRow="0" w:lastRow="0" w:firstColumn="0" w:lastColumn="0" w:noHBand="0" w:noVBand="0"/>
+              <w:tblCaption w:val="List"/>
+            </w:tblPr>
+          </w:tcPr>
+        </w:tc>
+        <w:tc>
+          <w:p>
+            <w:r>
+              <w:t>6</w:t>
+            </w:r>
+          </w:p>
+          <w:tcPr>
+            <w:tblPr>
+              <w:tblW w:w="9924" w:type="dxa"/>
+              <w:tblInd w:w="-431" w:type="dxa"/>
+              <w:tblLayout w:type="fixed"/>
+              <w:tblLook w:val="0000" w:firstRow="0" w:lastRow="0" w:firstColumn="0" w:lastColumn="0" w:noHBand="0" w:noVBand="0"/>
+              <w:tblCaption w:val="List"/>
+            </w:tblPr>
+          </w:tcPr>
+        </w:tc>
+      </w:tr>
     </w:tbl>
     <w:p>
       <w:pPr>
@@ -514,7 +1773,7 @@
           <w:u w:val="single"/>
           <w:lang w:val="en-US"/>
         </w:rPr>
-        <w:t xml:space="preserve"> City, Street</w:t>
+        <w:t xml:space="preserve"> Москва, Ленина</w:t>
       </w:r>
       <w:r>
         <w:rPr>
@@ -553,7 +1812,27 @@
           <w:u w:val="single"/>
           <w:lang w:val="en-US"/>
         </w:rPr>
-        <w:t>FirstName</w:t>
+        <w:t>Виталий</w:t>
+      </w:r>
+      <w:r>
+        <w:rPr>
+          <w:rFonts w:ascii="Times New Roman" w:hAnsi="Times New Roman" w:cs="Times New Roman"/>
+          <w:sz w:val="24"/>
+          <w:szCs w:val="24"/>
+          <w:u w:val="single"/>
+          <w:lang w:val="en-US"/>
+        </w:rPr>
+        <w:t xml:space="preserve"> </w:t>
+      </w:r>
+      <w:r>
+        <w:rPr>
+          <w:rFonts w:ascii="Times New Roman" w:hAnsi="Times New Roman" w:cs="Times New Roman"/>
+          <w:sz w:val="24"/>
+          <w:szCs w:val="24"/>
+          <w:u w:val="single"/>
+          <w:lang w:val="en-US"/>
+        </w:rPr>
+        <w:t>Евгеньевич</w:t>
       </w:r>
       <w:r>
         <w:rPr>
@@ -574,7 +1853,7 @@
           <w:u w:val="single"/>
           <w:lang w:val="en-US"/>
         </w:rPr>
-        <w:t>SecondName</w:t>
+        <w:t>Балашев</w:t>
       </w:r>
       <w:proofErr w:type="spellEnd"/>
     </w:p>
@@ -604,7 +1883,7 @@
           <w:u w:val="single"/>
           <w:lang w:val="en-US"/>
         </w:rPr>
-        <w:t>Phone</w:t>
+        <w:t>89226578110</w:t>
       </w:r>
     </w:p>
     <w:p>
